--- a/documents/Project.docx
+++ b/documents/Project.docx
@@ -49,7 +49,7 @@
                 <v:shape id="_x0000_i1025" type="#_x0000_t75" style="width:49.95pt;height:61.25pt" o:ole="" fillcolor="window">
                   <v:imagedata r:id="rId8" o:title=""/>
                 </v:shape>
-                <o:OLEObject Type="Embed" ProgID="Word.Picture.8" ShapeID="_x0000_i1025" DrawAspect="Content" ObjectID="_1718803751" r:id="rId9"/>
+                <o:OLEObject Type="Embed" ProgID="Word.Picture.8" ShapeID="_x0000_i1025" DrawAspect="Content" ObjectID="_1718804231" r:id="rId9"/>
               </w:object>
             </w:r>
           </w:p>
@@ -902,9 +902,6 @@
           <w:tab/>
         </w:r>
         <w:r>
-          <w:rPr>
-            <w:i/>
-          </w:rPr>
           <w:t>Класификация на текст измежду повече от два класа</w:t>
         </w:r>
         <w:r>
@@ -1704,19 +1701,7 @@
         <w:rPr>
           <w:iCs/>
         </w:rPr>
-        <w:t>з</w:t>
-      </w:r>
-      <w:r>
-        <w:rPr>
-          <w:iCs/>
-        </w:rPr>
-        <w:t>а този проект</w:t>
-      </w:r>
-      <w:r>
-        <w:rPr>
-          <w:iCs/>
-        </w:rPr>
-        <w:t xml:space="preserve"> </w:t>
+        <w:t xml:space="preserve">за този проект </w:t>
       </w:r>
       <w:r>
         <w:rPr>
@@ -2827,10 +2812,7 @@
         <w:t xml:space="preserve"> </w:t>
       </w:r>
       <w:r>
-        <w:t xml:space="preserve"> статистика</w:t>
-      </w:r>
-      <w:r>
-        <w:t>. При нея се п</w:t>
+        <w:t xml:space="preserve"> статистика. При нея се п</w:t>
       </w:r>
       <w:r>
         <w:t>р</w:t>
@@ -5870,6 +5852,50 @@
     <w:lsdException w:name="Hyperlink" w:uiPriority="99"/>
     <w:lsdException w:name="Strong" w:uiPriority="22" w:qFormat="1"/>
     <w:lsdException w:name="Emphasis" w:uiPriority="20" w:qFormat="1"/>
+    <w:lsdException w:name="Normal Table" w:semiHidden="1" w:unhideWhenUsed="1"/>
+    <w:lsdException w:name="Table Simple 1" w:semiHidden="1" w:unhideWhenUsed="1"/>
+    <w:lsdException w:name="Table Simple 2" w:semiHidden="1" w:unhideWhenUsed="1"/>
+    <w:lsdException w:name="Table Simple 3" w:semiHidden="1" w:unhideWhenUsed="1"/>
+    <w:lsdException w:name="Table Classic 1" w:semiHidden="1" w:unhideWhenUsed="1"/>
+    <w:lsdException w:name="Table Classic 2" w:semiHidden="1" w:unhideWhenUsed="1"/>
+    <w:lsdException w:name="Table Classic 3" w:semiHidden="1" w:unhideWhenUsed="1"/>
+    <w:lsdException w:name="Table Classic 4" w:semiHidden="1" w:unhideWhenUsed="1"/>
+    <w:lsdException w:name="Table Colorful 1" w:semiHidden="1" w:unhideWhenUsed="1"/>
+    <w:lsdException w:name="Table Colorful 2" w:semiHidden="1" w:unhideWhenUsed="1"/>
+    <w:lsdException w:name="Table Colorful 3" w:semiHidden="1" w:unhideWhenUsed="1"/>
+    <w:lsdException w:name="Table Columns 1" w:semiHidden="1" w:unhideWhenUsed="1"/>
+    <w:lsdException w:name="Table Columns 2" w:semiHidden="1" w:unhideWhenUsed="1"/>
+    <w:lsdException w:name="Table Columns 3" w:semiHidden="1" w:unhideWhenUsed="1"/>
+    <w:lsdException w:name="Table Columns 4" w:semiHidden="1" w:unhideWhenUsed="1"/>
+    <w:lsdException w:name="Table Columns 5" w:semiHidden="1" w:unhideWhenUsed="1"/>
+    <w:lsdException w:name="Table Grid 1" w:semiHidden="1" w:unhideWhenUsed="1"/>
+    <w:lsdException w:name="Table Grid 2" w:semiHidden="1" w:unhideWhenUsed="1"/>
+    <w:lsdException w:name="Table Grid 3" w:semiHidden="1" w:unhideWhenUsed="1"/>
+    <w:lsdException w:name="Table Grid 4" w:semiHidden="1" w:unhideWhenUsed="1"/>
+    <w:lsdException w:name="Table Grid 5" w:semiHidden="1" w:unhideWhenUsed="1"/>
+    <w:lsdException w:name="Table Grid 6" w:semiHidden="1" w:unhideWhenUsed="1"/>
+    <w:lsdException w:name="Table Grid 7" w:semiHidden="1" w:unhideWhenUsed="1"/>
+    <w:lsdException w:name="Table Grid 8" w:semiHidden="1" w:unhideWhenUsed="1"/>
+    <w:lsdException w:name="Table List 1" w:semiHidden="1" w:unhideWhenUsed="1"/>
+    <w:lsdException w:name="Table List 2" w:semiHidden="1" w:unhideWhenUsed="1"/>
+    <w:lsdException w:name="Table List 3" w:semiHidden="1" w:unhideWhenUsed="1"/>
+    <w:lsdException w:name="Table List 4" w:semiHidden="1" w:unhideWhenUsed="1"/>
+    <w:lsdException w:name="Table List 5" w:semiHidden="1" w:unhideWhenUsed="1"/>
+    <w:lsdException w:name="Table List 6" w:semiHidden="1" w:unhideWhenUsed="1"/>
+    <w:lsdException w:name="Table List 7" w:semiHidden="1" w:unhideWhenUsed="1"/>
+    <w:lsdException w:name="Table List 8" w:semiHidden="1" w:unhideWhenUsed="1"/>
+    <w:lsdException w:name="Table 3D effects 1" w:semiHidden="1" w:unhideWhenUsed="1"/>
+    <w:lsdException w:name="Table 3D effects 2" w:semiHidden="1" w:unhideWhenUsed="1"/>
+    <w:lsdException w:name="Table 3D effects 3" w:semiHidden="1" w:unhideWhenUsed="1"/>
+    <w:lsdException w:name="Table Contemporary" w:semiHidden="1" w:unhideWhenUsed="1"/>
+    <w:lsdException w:name="Table Elegant" w:semiHidden="1" w:unhideWhenUsed="1"/>
+    <w:lsdException w:name="Table Professional" w:semiHidden="1" w:unhideWhenUsed="1"/>
+    <w:lsdException w:name="Table Subtle 1" w:semiHidden="1" w:unhideWhenUsed="1"/>
+    <w:lsdException w:name="Table Subtle 2" w:semiHidden="1" w:unhideWhenUsed="1"/>
+    <w:lsdException w:name="Table Web 1" w:semiHidden="1" w:unhideWhenUsed="1"/>
+    <w:lsdException w:name="Table Web 2" w:semiHidden="1" w:unhideWhenUsed="1"/>
+    <w:lsdException w:name="Table Web 3" w:semiHidden="1" w:unhideWhenUsed="1"/>
+    <w:lsdException w:name="Table Theme" w:semiHidden="1" w:unhideWhenUsed="1"/>
     <w:lsdException w:name="Placeholder Text" w:semiHidden="1" w:uiPriority="99"/>
     <w:lsdException w:name="No Spacing" w:uiPriority="1" w:qFormat="1"/>
     <w:lsdException w:name="Light Shading" w:uiPriority="60"/>
@@ -6326,11 +6352,15 @@
   </w:style>
   <w:style w:type="character" w:default="1" w:styleId="DefaultParagraphFont">
     <w:name w:val="Default Paragraph Font"/>
+    <w:uiPriority w:val="1"/>
     <w:semiHidden/>
+    <w:unhideWhenUsed/>
   </w:style>
   <w:style w:type="table" w:default="1" w:styleId="TableNormal">
     <w:name w:val="Normal Table"/>
+    <w:uiPriority w:val="99"/>
     <w:semiHidden/>
+    <w:unhideWhenUsed/>
     <w:tblPr>
       <w:tblInd w:w="0" w:type="dxa"/>
       <w:tblCellMar>
@@ -6343,7 +6373,9 @@
   </w:style>
   <w:style w:type="numbering" w:default="1" w:styleId="NoList">
     <w:name w:val="No List"/>
+    <w:uiPriority w:val="99"/>
     <w:semiHidden/>
+    <w:unhideWhenUsed/>
   </w:style>
   <w:style w:type="table" w:styleId="TableGrid">
     <w:name w:val="Table Grid"/>
